--- a/layout/output/1-84_ནག་པོ་ཆེན་པོ་ཕྱག་བཞི་པའི་སྒྲུབ་ཐབས།.docx
+++ b/layout/output/1-84_ནག་པོ་ཆེན་པོ་ཕྱག་བཞི་པའི་སྒྲུབ་ཐབས།.docx
@@ -17,12 +17,6 @@
       </w:r>
       <w:r>
         <w:t xml:space="preserve">པན་ཅན།སེམས་དཔའི་དཀྱིལ་མོ་ཀྲུང་གིས་ཉི་མ་ལ་གནས་པ་ཉིད་ཀྱིས་རྫོགས་པའི་ནག་པོ་ཆེན་པོ་བསམ་ནས།སྙིང་གར་ཉི་མ་ལ་གནས་པའི་ཧཱུཾ་ཡིག་གི་འོད་ཟེར་གྱིས།ཡེ་ཤེས་སེམས་དཔའ་སྤྱན་དྲངས།དམ་ཚིག་སེམས་དཔའ་དང་ལྷན་ཅིག་ངོ་གཅིག་པར་བསམ་པར་བྱ་སྟེ།ཡང་དག་པར་མཆོད་ཅིང་ཛཿཧཱུཾ་བཾ་ཧོཿཞེས་བྱ་བས་སོ།།སླར་ཡང་དེ་བཞིན་གཤེགས་པ་སྤྱན་དྲངས།མཱ་མ་ཀཱི་ལ་སོགས་པ་དེ་རྣམས་ཀྱིས་བདུད་རྩིས་དབང་བསྐུར་བར་བསམ་པར་བྱའོ།།དེའི་རྗེས་སུ་རང་ཡེ་ཤེས་སེམས་དཔའི་ས་བོན་གྱི་འོད་ཟེར་ལས་[༡༤བ]སྤྲོས་པའི་སྦྱན་མ་ལ་སོགས་པའི་ལྷ་མོ་རྣམས་ཀྱིས་མཆོད་པ་དང་བསྟོད་པ་ཡང་བྱའོ།།དེ་ནས་དེ་ལ་བདུད་རྩི་ལྔ་དང་།གཏོར་མ་དང་།མཆོད་པ་དབུལ་བར་བྱའོ།།དེ་ལ་འབུལ་བའི་སྔགས་ནི་འདིའོ།།ན་མཿས་མནྟ་ཀཱ་ཡ་ཝཱ་ཀྩོཏྟ་བཛྲ་ཎཱི།ན་མོ་བཛྲ་ཀྲོ་དྷ་ཡ་མ་ཧཱ་དཾཥྚཏྐ་ཊ་བྷཻ་ར་ཝཱ་ཡ་ཨ་སི་མུ་ཥ་ལ་པ་ར་ཤཱུ་པཱ་ཤ་གྲྀ་ཧཱི་ཏ་ཏ་ཧ་སྟཱ་ཡ་ཨོཾ་ཨ་མྲྀ་ཏ་ཀུ་ཎྜ་ལི་ཁ་ཁ་ཁཱ་ཧི་ཁཱ་ཧི་ཏིཥྛ་ཏིཥྛ་བནྡྷ་བནྡྷ་ཧ་ན་ཧ་ན་ད་ཧ་ད་ཧ་པ་ཙ་པ་ཙ་གརྫ་གརྫ་བི་སྥོ་ཊ་ཡ་བི་སྥོ་ཊ་ཡ་སརྦྦ་བིགྷྣ་བི་ནཱ་ཡ་ཀ་གཎ་པ་ཏི་ཛཱི་བི་ཏཱནྟ་ཀ་རཱ་ཡ་ཧཱུཾ།ན་མཿས་མནྟ་ཀཱ་ཡ་ཝཱ་ཀྩི་ཏྟ་བཛྲ་ཎཱི་ཨོཾ་ཨཱཿཧཱུཾ།ཨོཾ་མཾ་མཾ་ཧཾ་ཧཾ་ཀཾ་ཀཾ་རཾ་རཾ་ར་ར་མ་ཧཱ་མ་ཧཱ་ཀཱ་ལ་ཡཾ་སིངྒ་རྡྷོ་ཀེ་ཤཝ་རྟྨ་ཎེ་ཨི་མཾ་བ་ལིཾ་གྲྀཧྞ་གྲྀཧྞ་པ་གྲྀཧྞ་པ་ཡ་ཨོཾ་ཨཿཧཱུཾ་སརྦྦ་བིགྷྣ་བི་ནཱ་ཡ་ཀ་ཨོཾ་ཨ་ཀཱ་རོ་མུ་ཁཾ་སརྦྦ་དྷརྨྨཱ་ཎཱ་མཱ་དྱ་ནུ་ཏྤནྣ་ཏྭོཏཱ་ཨོ་ཨཱཿཧཱུཾ་ཕཊ་སྭཱཧཱ།གཏོར་མ་བྱིན་ཏེ་ཡང་དག་པར་མཆོད་ནས་སྔགས་བཟླས་པར་བྱའོ།།དེ་ལ་སྔགས་ནི་འདི་ཡིན་ཏེ།ཨོཾ་ཨཱཿམཾ་ཧཾ་རཾ་ཧཱུཾ་ཕཊ་སྭཱ་ཧཱ།ཡང་དག་པར་མཆོད་ཅིང་བསྟོད་ནས་གཤེགས་སུ་གསོལ་ལོ།།ཞེས་བྱ་བ་ནག་པོ་ཆེན་པོ་ཕྱག་བཞི་པའི་སྒྲུབ་ཐབས།སློབ་དཔོན་ཀླུ་སྒྲུབ་ཞབས་ཀྱིས་མཛད་པ་འདི་རྫོགསོ།།།།</w:t>
-      </w:r>
-      <w:r>
-        <w:rPr>
-          <w:rStyle w:val="FootnoteReference"/>
-        </w:rPr>
-        <w:footnoteReference w:id="22"/>
       </w:r>
     </w:p>
     <w:sectPr/>
@@ -65,25 +59,6 @@
       </w:r>
     </w:p>
   </w:footnote>
-  <w:footnote w:id="22">
-    <w:p>
-      <w:pPr>
-        <w:pStyle w:val="FootnoteText"/>
-      </w:pPr>
-      <w:r>
-        <w:rPr>
-          <w:rStyle w:val="FootnoteReference"/>
-        </w:rPr>
-        <w:footnoteRef/>
-      </w:r>
-      <w:r>
-        <w:t xml:space="preserve"> </w:t>
-      </w:r>
-      <w:r>
-        <w:t xml:space="preserve">།</w:t>
-      </w:r>
-    </w:p>
-  </w:footnote>
 </w:footnotes>
 </file>
 
@@ -171,7 +146,7 @@
     </w:lvl>
   </w:abstractNum>
   <w:abstractNum w:abstractNumId="990">
-    <w:nsid w:val="44702804"/>
+    <w:nsid w:val="ac377da3"/>
     <w:multiLevelType w:val="multilevel"/>
     <w:lvl w:ilvl="0">
       <w:numFmt w:val="bullet"/>

--- a/layout/output/1-84_ནག་པོ་ཆེན་པོ་ཕྱག་བཞི་པའི་སྒྲུབ་ཐབས།.docx
+++ b/layout/output/1-84_ནག་པོ་ཆེན་པོ་ཕྱག་བཞི་པའི་སྒྲུབ་ཐབས།.docx
@@ -146,7 +146,7 @@
     </w:lvl>
   </w:abstractNum>
   <w:abstractNum w:abstractNumId="990">
-    <w:nsid w:val="a2706ad9"/>
+    <w:nsid w:val="838329e8"/>
     <w:multiLevelType w:val="multilevel"/>
     <w:lvl w:ilvl="0">
       <w:numFmt w:val="bullet"/>

--- a/layout/output/1-84_ནག་པོ་ཆེན་པོ་ཕྱག་བཞི་པའི་སྒྲུབ་ཐབས།.docx
+++ b/layout/output/1-84_ནག་པོ་ཆེན་པོ་ཕྱག་བཞི་པའི་སྒྲུབ་ཐབས།.docx
@@ -146,7 +146,7 @@
     </w:lvl>
   </w:abstractNum>
   <w:abstractNum w:abstractNumId="990">
-    <w:nsid w:val="838329e8"/>
+    <w:nsid w:val="cdd84b7e"/>
     <w:multiLevelType w:val="multilevel"/>
     <w:lvl w:ilvl="0">
       <w:numFmt w:val="bullet"/>

--- a/layout/output/1-84_ནག་པོ་ཆེན་པོ་ཕྱག་བཞི་པའི་སྒྲུབ་ཐབས།.docx
+++ b/layout/output/1-84_ནག་པོ་ཆེན་པོ་ཕྱག་བཞི་པའི་སྒྲུབ་ཐབས།.docx
@@ -146,7 +146,7 @@
     </w:lvl>
   </w:abstractNum>
   <w:abstractNum w:abstractNumId="990">
-    <w:nsid w:val="1f7049ff"/>
+    <w:nsid w:val="1210ac6f"/>
     <w:multiLevelType w:val="multilevel"/>
     <w:lvl w:ilvl="0">
       <w:numFmt w:val="bullet"/>
